--- a/doc/manuscript.docx
+++ b/doc/manuscript.docx
@@ -3502,7 +3502,7 @@
       </w:r>
     </w:p>
     <w:bookmarkEnd w:id="39"/>
-    <w:bookmarkStart w:id="41" w:name="data-availability"/>
+    <w:bookmarkStart w:id="42" w:name="data-availability"/>
     <w:p>
       <w:pPr>
         <w:pStyle w:val="Ttulo1"/>
@@ -3530,11 +3530,25 @@
         </w:r>
       </w:hyperlink>
       <w:r>
-        <w:t xml:space="preserve">. A version of record of the repository is deposited in Zenodo.</w:t>
+        <w:t xml:space="preserve">. A version of record of the repository is deposited in Zenodo at</w:t>
+      </w:r>
+      <w:r>
+        <w:t xml:space="preserve"> </w:t>
+      </w:r>
+      <w:hyperlink r:id="rId41">
+        <w:r>
+          <w:rPr>
+            <w:rStyle w:val="Hipervnculo"/>
+          </w:rPr>
+          <w:t xml:space="preserve">https://doi.org/10.5281/zenodo.8114443</w:t>
+        </w:r>
+      </w:hyperlink>
+      <w:r>
+        <w:t xml:space="preserve">.</w:t>
       </w:r>
     </w:p>
-    <w:bookmarkEnd w:id="41"/>
-    <w:bookmarkStart w:id="122" w:name="references"/>
+    <w:bookmarkEnd w:id="42"/>
+    <w:bookmarkStart w:id="123" w:name="references"/>
     <w:p>
       <w:pPr>
         <w:pStyle w:val="Ttulo1"/>
@@ -3543,8 +3557,8 @@
         <w:t xml:space="preserve">References</w:t>
       </w:r>
     </w:p>
-    <w:bookmarkStart w:id="121" w:name="refs"/>
-    <w:bookmarkStart w:id="42" w:name="ref-RN3214"/>
+    <w:bookmarkStart w:id="122" w:name="refs"/>
+    <w:bookmarkStart w:id="43" w:name="ref-RN3214"/>
     <w:p>
       <w:pPr>
         <w:pStyle w:val="Bibliografa"/>
@@ -3611,8 +3625,8 @@
         <w:t xml:space="preserve">. San Diego: Academic Press.</w:t>
       </w:r>
     </w:p>
-    <w:bookmarkEnd w:id="42"/>
-    <w:bookmarkStart w:id="43" w:name="ref-RN4664"/>
+    <w:bookmarkEnd w:id="43"/>
+    <w:bookmarkStart w:id="44" w:name="ref-RN4664"/>
     <w:p>
       <w:pPr>
         <w:pStyle w:val="Bibliografa"/>
@@ -3873,8 +3887,8 @@
         <w:t xml:space="preserve">: 1906–1917.</w:t>
       </w:r>
     </w:p>
-    <w:bookmarkEnd w:id="43"/>
-    <w:bookmarkStart w:id="45" w:name="ref-RN5095"/>
+    <w:bookmarkEnd w:id="44"/>
+    <w:bookmarkStart w:id="46" w:name="ref-RN5095"/>
     <w:p>
       <w:pPr>
         <w:pStyle w:val="Bibliografa"/>
@@ -4114,7 +4128,7 @@
       <w:r>
         <w:t xml:space="preserve"> </w:t>
       </w:r>
-      <w:hyperlink r:id="rId44">
+      <w:hyperlink r:id="rId45">
         <w:r>
           <w:rPr>
             <w:rStyle w:val="Hipervnculo"/>
@@ -4149,8 +4163,8 @@
         <w:t xml:space="preserve">: 683–687.</w:t>
       </w:r>
     </w:p>
-    <w:bookmarkEnd w:id="45"/>
-    <w:bookmarkStart w:id="47" w:name="ref-RN5072"/>
+    <w:bookmarkEnd w:id="46"/>
+    <w:bookmarkStart w:id="48" w:name="ref-RN5072"/>
     <w:p>
       <w:pPr>
         <w:pStyle w:val="Bibliografa"/>
@@ -4367,7 +4381,7 @@
       <w:r>
         <w:t xml:space="preserve"> </w:t>
       </w:r>
-      <w:hyperlink r:id="rId46">
+      <w:hyperlink r:id="rId47">
         <w:r>
           <w:rPr>
             <w:rStyle w:val="Hipervnculo"/>
@@ -4402,8 +4416,8 @@
         <w:t xml:space="preserve">: 775–786.</w:t>
       </w:r>
     </w:p>
-    <w:bookmarkEnd w:id="47"/>
-    <w:bookmarkStart w:id="48" w:name="ref-RN4656"/>
+    <w:bookmarkEnd w:id="48"/>
+    <w:bookmarkStart w:id="49" w:name="ref-RN4656"/>
     <w:p>
       <w:pPr>
         <w:pStyle w:val="Bibliografa"/>
@@ -4549,8 +4563,8 @@
         <w:t xml:space="preserve">: 131–153.</w:t>
       </w:r>
     </w:p>
-    <w:bookmarkEnd w:id="48"/>
-    <w:bookmarkStart w:id="50" w:name="ref-RN5083"/>
+    <w:bookmarkEnd w:id="49"/>
+    <w:bookmarkStart w:id="51" w:name="ref-RN5083"/>
     <w:p>
       <w:pPr>
         <w:pStyle w:val="Bibliografa"/>
@@ -4698,7 +4712,7 @@
       <w:r>
         <w:t xml:space="preserve"> </w:t>
       </w:r>
-      <w:hyperlink r:id="rId49">
+      <w:hyperlink r:id="rId50">
         <w:r>
           <w:rPr>
             <w:rStyle w:val="Hipervnculo"/>
@@ -4733,8 +4747,8 @@
         <w:t xml:space="preserve">: 351–366.</w:t>
       </w:r>
     </w:p>
-    <w:bookmarkEnd w:id="50"/>
-    <w:bookmarkStart w:id="52" w:name="ref-RN3318"/>
+    <w:bookmarkEnd w:id="51"/>
+    <w:bookmarkStart w:id="53" w:name="ref-RN3318"/>
     <w:p>
       <w:pPr>
         <w:pStyle w:val="Bibliografa"/>
@@ -4994,7 +5008,7 @@
       <w:r>
         <w:t xml:space="preserve"> </w:t>
       </w:r>
-      <w:hyperlink r:id="rId51">
+      <w:hyperlink r:id="rId52">
         <w:r>
           <w:rPr>
             <w:rStyle w:val="Hipervnculo"/>
@@ -5029,8 +5043,8 @@
         <w:t xml:space="preserve">: 167–171.</w:t>
       </w:r>
     </w:p>
-    <w:bookmarkEnd w:id="52"/>
-    <w:bookmarkStart w:id="54" w:name="ref-RN2384"/>
+    <w:bookmarkEnd w:id="53"/>
+    <w:bookmarkStart w:id="55" w:name="ref-RN2384"/>
     <w:p>
       <w:pPr>
         <w:pStyle w:val="Bibliografa"/>
@@ -5155,7 +5169,7 @@
       <w:r>
         <w:t xml:space="preserve"> </w:t>
       </w:r>
-      <w:hyperlink r:id="rId53">
+      <w:hyperlink r:id="rId54">
         <w:r>
           <w:rPr>
             <w:rStyle w:val="Hipervnculo"/>
@@ -5190,8 +5204,8 @@
         <w:t xml:space="preserve">: 293–319.</w:t>
       </w:r>
     </w:p>
-    <w:bookmarkEnd w:id="54"/>
-    <w:bookmarkStart w:id="56" w:name="ref-RN4315"/>
+    <w:bookmarkEnd w:id="55"/>
+    <w:bookmarkStart w:id="57" w:name="ref-RN4315"/>
     <w:p>
       <w:pPr>
         <w:pStyle w:val="Bibliografa"/>
@@ -5293,7 +5307,7 @@
       <w:r>
         <w:t xml:space="preserve"> </w:t>
       </w:r>
-      <w:hyperlink r:id="rId55">
+      <w:hyperlink r:id="rId56">
         <w:r>
           <w:rPr>
             <w:rStyle w:val="Hipervnculo"/>
@@ -5328,8 +5342,8 @@
         <w:t xml:space="preserve">: 222–232.</w:t>
       </w:r>
     </w:p>
-    <w:bookmarkEnd w:id="56"/>
-    <w:bookmarkStart w:id="58" w:name="ref-RN4968"/>
+    <w:bookmarkEnd w:id="57"/>
+    <w:bookmarkStart w:id="59" w:name="ref-RN4968"/>
     <w:p>
       <w:pPr>
         <w:pStyle w:val="Bibliografa"/>
@@ -5362,7 +5376,7 @@
       <w:r>
         <w:t xml:space="preserve"> </w:t>
       </w:r>
-      <w:hyperlink r:id="rId57">
+      <w:hyperlink r:id="rId58">
         <w:r>
           <w:rPr>
             <w:rStyle w:val="Hipervnculo"/>
@@ -5397,8 +5411,8 @@
         <w:t xml:space="preserve">: e12960.</w:t>
       </w:r>
     </w:p>
-    <w:bookmarkEnd w:id="58"/>
-    <w:bookmarkStart w:id="60" w:name="ref-RN4965"/>
+    <w:bookmarkEnd w:id="59"/>
+    <w:bookmarkStart w:id="61" w:name="ref-RN4965"/>
     <w:p>
       <w:pPr>
         <w:pStyle w:val="Bibliografa"/>
@@ -5658,7 +5672,7 @@
       <w:r>
         <w:t xml:space="preserve"> </w:t>
       </w:r>
-      <w:hyperlink r:id="rId59">
+      <w:hyperlink r:id="rId60">
         <w:r>
           <w:rPr>
             <w:rStyle w:val="Hipervnculo"/>
@@ -5693,8 +5707,8 @@
         <w:t xml:space="preserve">: 3573–3586.</w:t>
       </w:r>
     </w:p>
-    <w:bookmarkEnd w:id="60"/>
-    <w:bookmarkStart w:id="61" w:name="ref-RN4969"/>
+    <w:bookmarkEnd w:id="61"/>
+    <w:bookmarkStart w:id="62" w:name="ref-RN4969"/>
     <w:p>
       <w:pPr>
         <w:pStyle w:val="Bibliografa"/>
@@ -5748,8 +5762,8 @@
         <w:t xml:space="preserve">. Seedr: Hydro and thermal time seed germination models in r. R package version 0.3.0. Https://CRAN.r-project.org/package=seedr.</w:t>
       </w:r>
     </w:p>
-    <w:bookmarkEnd w:id="61"/>
-    <w:bookmarkStart w:id="63" w:name="ref-RN2249"/>
+    <w:bookmarkEnd w:id="62"/>
+    <w:bookmarkStart w:id="64" w:name="ref-RN2249"/>
     <w:p>
       <w:pPr>
         <w:pStyle w:val="Bibliografa"/>
@@ -5828,7 +5842,7 @@
       <w:r>
         <w:t xml:space="preserve"> </w:t>
       </w:r>
-      <w:hyperlink r:id="rId62">
+      <w:hyperlink r:id="rId63">
         <w:r>
           <w:rPr>
             <w:rStyle w:val="Hipervnculo"/>
@@ -5863,8 +5877,8 @@
         <w:t xml:space="preserve">: 439–456.</w:t>
       </w:r>
     </w:p>
-    <w:bookmarkEnd w:id="63"/>
-    <w:bookmarkStart w:id="64" w:name="ref-RN3063"/>
+    <w:bookmarkEnd w:id="64"/>
+    <w:bookmarkStart w:id="65" w:name="ref-RN3063"/>
     <w:p>
       <w:pPr>
         <w:pStyle w:val="Bibliografa"/>
@@ -5941,8 +5955,8 @@
         <w:t xml:space="preserve">: 501–523.</w:t>
       </w:r>
     </w:p>
-    <w:bookmarkEnd w:id="64"/>
-    <w:bookmarkStart w:id="65" w:name="ref-RN3081"/>
+    <w:bookmarkEnd w:id="65"/>
+    <w:bookmarkStart w:id="66" w:name="ref-RN3081"/>
     <w:p>
       <w:pPr>
         <w:pStyle w:val="Bibliografa"/>
@@ -5986,8 +6000,8 @@
         <w:t xml:space="preserve">. Berlin - Heidelberg - New York: Springer.</w:t>
       </w:r>
     </w:p>
-    <w:bookmarkEnd w:id="65"/>
-    <w:bookmarkStart w:id="66" w:name="ref-RN5093"/>
+    <w:bookmarkEnd w:id="66"/>
+    <w:bookmarkStart w:id="67" w:name="ref-RN5093"/>
     <w:p>
       <w:pPr>
         <w:pStyle w:val="Bibliografa"/>
@@ -6018,8 +6032,8 @@
         <w:t xml:space="preserve">. What is GBIF? Https://www.gbif.org/what-is-gbif.</w:t>
       </w:r>
     </w:p>
-    <w:bookmarkEnd w:id="66"/>
-    <w:bookmarkStart w:id="68" w:name="ref-RN2934"/>
+    <w:bookmarkEnd w:id="67"/>
+    <w:bookmarkStart w:id="69" w:name="ref-RN2934"/>
     <w:p>
       <w:pPr>
         <w:pStyle w:val="Bibliografa"/>
@@ -6052,7 +6066,7 @@
       <w:r>
         <w:t xml:space="preserve"> </w:t>
       </w:r>
-      <w:hyperlink r:id="rId67">
+      <w:hyperlink r:id="rId68">
         <w:r>
           <w:rPr>
             <w:rStyle w:val="Hipervnculo"/>
@@ -6087,8 +6101,8 @@
         <w:t xml:space="preserve">: 107–145.</w:t>
       </w:r>
     </w:p>
-    <w:bookmarkEnd w:id="68"/>
-    <w:bookmarkStart w:id="69" w:name="ref-RN3285"/>
+    <w:bookmarkEnd w:id="69"/>
+    <w:bookmarkStart w:id="70" w:name="ref-RN3285"/>
     <w:p>
       <w:pPr>
         <w:pStyle w:val="Bibliografa"/>
@@ -6257,8 +6271,8 @@
         <w:t xml:space="preserve">: 1–13.</w:t>
       </w:r>
     </w:p>
-    <w:bookmarkEnd w:id="69"/>
-    <w:bookmarkStart w:id="71" w:name="ref-RN5086"/>
+    <w:bookmarkEnd w:id="70"/>
+    <w:bookmarkStart w:id="72" w:name="ref-RN5086"/>
     <w:p>
       <w:pPr>
         <w:pStyle w:val="Bibliografa"/>
@@ -6475,7 +6489,7 @@
       <w:r>
         <w:t xml:space="preserve"> </w:t>
       </w:r>
-      <w:hyperlink r:id="rId70">
+      <w:hyperlink r:id="rId71">
         <w:r>
           <w:rPr>
             <w:rStyle w:val="Hipervnculo"/>
@@ -6510,8 +6524,8 @@
         <w:t xml:space="preserve">: 1259–1269.</w:t>
       </w:r>
     </w:p>
-    <w:bookmarkEnd w:id="71"/>
-    <w:bookmarkStart w:id="73" w:name="ref-RN2352"/>
+    <w:bookmarkEnd w:id="72"/>
+    <w:bookmarkStart w:id="74" w:name="ref-RN2352"/>
     <w:p>
       <w:pPr>
         <w:pStyle w:val="Bibliografa"/>
@@ -6636,7 +6650,7 @@
       <w:r>
         <w:t xml:space="preserve"> </w:t>
       </w:r>
-      <w:hyperlink r:id="rId72">
+      <w:hyperlink r:id="rId73">
         <w:r>
           <w:rPr>
             <w:rStyle w:val="Hipervnculo"/>
@@ -6671,8 +6685,8 @@
         <w:t xml:space="preserve">: 637–645.</w:t>
       </w:r>
     </w:p>
-    <w:bookmarkEnd w:id="73"/>
-    <w:bookmarkStart w:id="75" w:name="ref-RN4766"/>
+    <w:bookmarkEnd w:id="74"/>
+    <w:bookmarkStart w:id="76" w:name="ref-RN4766"/>
     <w:p>
       <w:pPr>
         <w:pStyle w:val="Bibliografa"/>
@@ -6889,7 +6903,7 @@
       <w:r>
         <w:t xml:space="preserve"> </w:t>
       </w:r>
-      <w:hyperlink r:id="rId74">
+      <w:hyperlink r:id="rId75">
         <w:r>
           <w:rPr>
             <w:rStyle w:val="Hipervnculo"/>
@@ -6924,8 +6938,8 @@
         <w:t xml:space="preserve">: 170122.</w:t>
       </w:r>
     </w:p>
-    <w:bookmarkEnd w:id="75"/>
-    <w:bookmarkStart w:id="77" w:name="ref-RN4960"/>
+    <w:bookmarkEnd w:id="76"/>
+    <w:bookmarkStart w:id="78" w:name="ref-RN4960"/>
     <w:p>
       <w:pPr>
         <w:pStyle w:val="Bibliografa"/>
@@ -7185,7 +7199,7 @@
       <w:r>
         <w:t xml:space="preserve"> </w:t>
       </w:r>
-      <w:hyperlink r:id="rId76">
+      <w:hyperlink r:id="rId77">
         <w:r>
           <w:rPr>
             <w:rStyle w:val="Hipervnculo"/>
@@ -7220,8 +7234,8 @@
         <w:t xml:space="preserve">: 119–188.</w:t>
       </w:r>
     </w:p>
-    <w:bookmarkEnd w:id="77"/>
-    <w:bookmarkStart w:id="79" w:name="ref-RN5090"/>
+    <w:bookmarkEnd w:id="78"/>
+    <w:bookmarkStart w:id="80" w:name="ref-RN5090"/>
     <w:p>
       <w:pPr>
         <w:pStyle w:val="Bibliografa"/>
@@ -7415,7 +7429,7 @@
       <w:r>
         <w:t xml:space="preserve"> </w:t>
       </w:r>
-      <w:hyperlink r:id="rId78">
+      <w:hyperlink r:id="rId79">
         <w:r>
           <w:rPr>
             <w:rStyle w:val="Hipervnculo"/>
@@ -7450,8 +7464,8 @@
         <w:t xml:space="preserve">: S256–S265.</w:t>
       </w:r>
     </w:p>
-    <w:bookmarkEnd w:id="79"/>
-    <w:bookmarkStart w:id="81" w:name="ref-RN2942"/>
+    <w:bookmarkEnd w:id="80"/>
+    <w:bookmarkStart w:id="82" w:name="ref-RN2942"/>
     <w:p>
       <w:pPr>
         <w:pStyle w:val="Bibliografa"/>
@@ -7507,7 +7521,7 @@
       <w:r>
         <w:t xml:space="preserve"> </w:t>
       </w:r>
-      <w:hyperlink r:id="rId80">
+      <w:hyperlink r:id="rId81">
         <w:r>
           <w:rPr>
             <w:rStyle w:val="Hipervnculo"/>
@@ -7542,8 +7556,8 @@
         <w:t xml:space="preserve">: 1284–1298.</w:t>
       </w:r>
     </w:p>
-    <w:bookmarkEnd w:id="81"/>
-    <w:bookmarkStart w:id="83" w:name="ref-RN5070"/>
+    <w:bookmarkEnd w:id="82"/>
+    <w:bookmarkStart w:id="84" w:name="ref-RN5070"/>
     <w:p>
       <w:pPr>
         <w:pStyle w:val="Bibliografa"/>
@@ -7803,7 +7817,7 @@
       <w:r>
         <w:t xml:space="preserve"> </w:t>
       </w:r>
-      <w:hyperlink r:id="rId82">
+      <w:hyperlink r:id="rId83">
         <w:r>
           <w:rPr>
             <w:rStyle w:val="Hipervnculo"/>
@@ -7838,8 +7852,8 @@
         <w:t xml:space="preserve">: 6616–6629.</w:t>
       </w:r>
     </w:p>
-    <w:bookmarkEnd w:id="83"/>
-    <w:bookmarkStart w:id="85" w:name="ref-RN5092"/>
+    <w:bookmarkEnd w:id="84"/>
+    <w:bookmarkStart w:id="86" w:name="ref-RN5092"/>
     <w:p>
       <w:pPr>
         <w:pStyle w:val="Bibliografa"/>
@@ -7941,7 +7955,7 @@
       <w:r>
         <w:t xml:space="preserve"> </w:t>
       </w:r>
-      <w:hyperlink r:id="rId84">
+      <w:hyperlink r:id="rId85">
         <w:r>
           <w:rPr>
             <w:rStyle w:val="Hipervnculo"/>
@@ -7976,8 +7990,8 @@
         <w:t xml:space="preserve">: 817–831.</w:t>
       </w:r>
     </w:p>
-    <w:bookmarkEnd w:id="85"/>
-    <w:bookmarkStart w:id="87" w:name="ref-RN4752"/>
+    <w:bookmarkEnd w:id="86"/>
+    <w:bookmarkStart w:id="88" w:name="ref-RN4752"/>
     <w:p>
       <w:pPr>
         <w:pStyle w:val="Bibliografa"/>
@@ -8056,7 +8070,7 @@
       <w:r>
         <w:t xml:space="preserve"> </w:t>
       </w:r>
-      <w:hyperlink r:id="rId86">
+      <w:hyperlink r:id="rId87">
         <w:r>
           <w:rPr>
             <w:rStyle w:val="Hipervnculo"/>
@@ -8103,8 +8117,8 @@
         <w:t xml:space="preserve">: 339–346.</w:t>
       </w:r>
     </w:p>
-    <w:bookmarkEnd w:id="87"/>
-    <w:bookmarkStart w:id="89" w:name="ref-RN4961"/>
+    <w:bookmarkEnd w:id="88"/>
+    <w:bookmarkStart w:id="90" w:name="ref-RN4961"/>
     <w:p>
       <w:pPr>
         <w:pStyle w:val="Bibliografa"/>
@@ -8160,7 +8174,7 @@
       <w:r>
         <w:t xml:space="preserve"> </w:t>
       </w:r>
-      <w:hyperlink r:id="rId88">
+      <w:hyperlink r:id="rId89">
         <w:r>
           <w:rPr>
             <w:rStyle w:val="Hipervnculo"/>
@@ -8195,8 +8209,8 @@
         <w:t xml:space="preserve">: 725–727.</w:t>
       </w:r>
     </w:p>
-    <w:bookmarkEnd w:id="89"/>
-    <w:bookmarkStart w:id="91" w:name="ref-RN5085"/>
+    <w:bookmarkEnd w:id="90"/>
+    <w:bookmarkStart w:id="92" w:name="ref-RN5085"/>
     <w:p>
       <w:pPr>
         <w:pStyle w:val="Bibliografa"/>
@@ -8456,7 +8470,7 @@
       <w:r>
         <w:t xml:space="preserve"> </w:t>
       </w:r>
-      <w:hyperlink r:id="rId90">
+      <w:hyperlink r:id="rId91">
         <w:r>
           <w:rPr>
             <w:rStyle w:val="Hipervnculo"/>
@@ -8491,8 +8505,8 @@
         <w:t xml:space="preserve">: e3852.</w:t>
       </w:r>
     </w:p>
-    <w:bookmarkEnd w:id="91"/>
-    <w:bookmarkStart w:id="93" w:name="ref-RN4691"/>
+    <w:bookmarkEnd w:id="92"/>
+    <w:bookmarkStart w:id="94" w:name="ref-RN4691"/>
     <w:p>
       <w:pPr>
         <w:pStyle w:val="Bibliografa"/>
@@ -8640,7 +8654,7 @@
       <w:r>
         <w:t xml:space="preserve"> </w:t>
       </w:r>
-      <w:hyperlink r:id="rId92">
+      <w:hyperlink r:id="rId93">
         <w:r>
           <w:rPr>
             <w:rStyle w:val="Hipervnculo"/>
@@ -8652,8 +8666,8 @@
         <w:t xml:space="preserve">. In: Vegetation ecology. Wiley, 164–202.</w:t>
       </w:r>
     </w:p>
-    <w:bookmarkEnd w:id="93"/>
-    <w:bookmarkStart w:id="94" w:name="ref-RN4743"/>
+    <w:bookmarkEnd w:id="94"/>
+    <w:bookmarkStart w:id="95" w:name="ref-RN4743"/>
     <w:p>
       <w:pPr>
         <w:pStyle w:val="Bibliografa"/>
@@ -8743,8 +8757,8 @@
         <w:t xml:space="preserve">: e03049.</w:t>
       </w:r>
     </w:p>
-    <w:bookmarkEnd w:id="94"/>
-    <w:bookmarkStart w:id="96" w:name="ref-RN4696"/>
+    <w:bookmarkEnd w:id="95"/>
+    <w:bookmarkStart w:id="97" w:name="ref-RN4696"/>
     <w:p>
       <w:pPr>
         <w:pStyle w:val="Bibliografa"/>
@@ -8823,7 +8837,7 @@
       <w:r>
         <w:t xml:space="preserve"> </w:t>
       </w:r>
-      <w:hyperlink r:id="rId95">
+      <w:hyperlink r:id="rId96">
         <w:r>
           <w:rPr>
             <w:rStyle w:val="Hipervnculo"/>
@@ -8858,8 +8872,8 @@
         <w:t xml:space="preserve">: 67–78.</w:t>
       </w:r>
     </w:p>
-    <w:bookmarkEnd w:id="96"/>
-    <w:bookmarkStart w:id="98" w:name="ref-RN5091"/>
+    <w:bookmarkEnd w:id="97"/>
+    <w:bookmarkStart w:id="99" w:name="ref-RN5091"/>
     <w:p>
       <w:pPr>
         <w:pStyle w:val="Bibliografa"/>
@@ -9007,7 +9021,7 @@
       <w:r>
         <w:t xml:space="preserve"> </w:t>
       </w:r>
-      <w:hyperlink r:id="rId97">
+      <w:hyperlink r:id="rId98">
         <w:r>
           <w:rPr>
             <w:rStyle w:val="Hipervnculo"/>
@@ -9042,8 +9056,8 @@
         <w:t xml:space="preserve">: 1527–1536.</w:t>
       </w:r>
     </w:p>
-    <w:bookmarkEnd w:id="98"/>
-    <w:bookmarkStart w:id="100" w:name="ref-RN4655"/>
+    <w:bookmarkEnd w:id="99"/>
+    <w:bookmarkStart w:id="101" w:name="ref-RN4655"/>
     <w:p>
       <w:pPr>
         <w:pStyle w:val="Bibliografa"/>
@@ -9303,7 +9317,7 @@
       <w:r>
         <w:t xml:space="preserve"> </w:t>
       </w:r>
-      <w:hyperlink r:id="rId99">
+      <w:hyperlink r:id="rId100">
         <w:r>
           <w:rPr>
             <w:rStyle w:val="Hipervnculo"/>
@@ -9338,8 +9352,8 @@
         <w:t xml:space="preserve">: 1764–1775.</w:t>
       </w:r>
     </w:p>
-    <w:bookmarkEnd w:id="100"/>
-    <w:bookmarkStart w:id="102" w:name="ref-RN5103"/>
+    <w:bookmarkEnd w:id="101"/>
+    <w:bookmarkStart w:id="103" w:name="ref-RN5103"/>
     <w:p>
       <w:pPr>
         <w:pStyle w:val="Bibliografa"/>
@@ -9599,7 +9613,7 @@
       <w:r>
         <w:t xml:space="preserve"> </w:t>
       </w:r>
-      <w:hyperlink r:id="rId101">
+      <w:hyperlink r:id="rId102">
         <w:r>
           <w:rPr>
             <w:rStyle w:val="Hipervnculo"/>
@@ -9634,8 +9648,8 @@
         <w:t xml:space="preserve">: 1740–1764.</w:t>
       </w:r>
     </w:p>
-    <w:bookmarkEnd w:id="102"/>
-    <w:bookmarkStart w:id="104" w:name="ref-RN5082"/>
+    <w:bookmarkEnd w:id="103"/>
+    <w:bookmarkStart w:id="105" w:name="ref-RN5082"/>
     <w:p>
       <w:pPr>
         <w:pStyle w:val="Bibliografa"/>
@@ -9691,7 +9705,7 @@
       <w:r>
         <w:t xml:space="preserve"> </w:t>
       </w:r>
-      <w:hyperlink r:id="rId103">
+      <w:hyperlink r:id="rId104">
         <w:r>
           <w:rPr>
             <w:rStyle w:val="Hipervnculo"/>
@@ -9726,8 +9740,8 @@
         <w:t xml:space="preserve">: 1170–1187.</w:t>
       </w:r>
     </w:p>
-    <w:bookmarkEnd w:id="104"/>
-    <w:bookmarkStart w:id="106" w:name="ref-RN5088"/>
+    <w:bookmarkEnd w:id="105"/>
+    <w:bookmarkStart w:id="107" w:name="ref-RN5088"/>
     <w:p>
       <w:pPr>
         <w:pStyle w:val="Bibliografa"/>
@@ -9852,7 +9866,7 @@
       <w:r>
         <w:t xml:space="preserve"> </w:t>
       </w:r>
-      <w:hyperlink r:id="rId105">
+      <w:hyperlink r:id="rId106">
         <w:r>
           <w:rPr>
             <w:rStyle w:val="Hipervnculo"/>
@@ -9887,8 +9901,8 @@
         <w:t xml:space="preserve">: 1387–1398.</w:t>
       </w:r>
     </w:p>
-    <w:bookmarkEnd w:id="106"/>
-    <w:bookmarkStart w:id="107" w:name="ref-RN2483"/>
+    <w:bookmarkEnd w:id="107"/>
+    <w:bookmarkStart w:id="108" w:name="ref-RN2483"/>
     <w:p>
       <w:pPr>
         <w:pStyle w:val="Bibliografa"/>
@@ -10034,8 +10048,8 @@
         <w:t xml:space="preserve">: 340–346.</w:t>
       </w:r>
     </w:p>
-    <w:bookmarkEnd w:id="107"/>
-    <w:bookmarkStart w:id="109" w:name="ref-RN5094"/>
+    <w:bookmarkEnd w:id="108"/>
+    <w:bookmarkStart w:id="110" w:name="ref-RN5094"/>
     <w:p>
       <w:pPr>
         <w:pStyle w:val="Bibliografa"/>
@@ -10137,7 +10151,7 @@
       <w:r>
         <w:t xml:space="preserve"> </w:t>
       </w:r>
-      <w:hyperlink r:id="rId108">
+      <w:hyperlink r:id="rId109">
         <w:r>
           <w:rPr>
             <w:rStyle w:val="Hipervnculo"/>
@@ -10172,8 +10186,8 @@
         <w:t xml:space="preserve">: 415–425.</w:t>
       </w:r>
     </w:p>
-    <w:bookmarkEnd w:id="109"/>
-    <w:bookmarkStart w:id="111" w:name="ref-RN2217"/>
+    <w:bookmarkEnd w:id="110"/>
+    <w:bookmarkStart w:id="112" w:name="ref-RN2217"/>
     <w:p>
       <w:pPr>
         <w:pStyle w:val="Bibliografa"/>
@@ -10252,7 +10266,7 @@
       <w:r>
         <w:t xml:space="preserve"> </w:t>
       </w:r>
-      <w:hyperlink r:id="rId110">
+      <w:hyperlink r:id="rId111">
         <w:r>
           <w:rPr>
             <w:rStyle w:val="Hipervnculo"/>
@@ -10287,8 +10301,8 @@
         <w:t xml:space="preserve">: 147–149.</w:t>
       </w:r>
     </w:p>
-    <w:bookmarkEnd w:id="111"/>
-    <w:bookmarkStart w:id="113" w:name="ref-RN5089"/>
+    <w:bookmarkEnd w:id="112"/>
+    <w:bookmarkStart w:id="114" w:name="ref-RN5089"/>
     <w:p>
       <w:pPr>
         <w:pStyle w:val="Bibliografa"/>
@@ -10482,7 +10496,7 @@
       <w:r>
         <w:t xml:space="preserve"> </w:t>
       </w:r>
-      <w:hyperlink r:id="rId112">
+      <w:hyperlink r:id="rId113">
         <w:r>
           <w:rPr>
             <w:rStyle w:val="Hipervnculo"/>
@@ -10517,8 +10531,8 @@
         <w:t xml:space="preserve">: 244–252.</w:t>
       </w:r>
     </w:p>
-    <w:bookmarkEnd w:id="113"/>
-    <w:bookmarkStart w:id="115" w:name="ref-RN5087"/>
+    <w:bookmarkEnd w:id="114"/>
+    <w:bookmarkStart w:id="116" w:name="ref-RN5087"/>
     <w:p>
       <w:pPr>
         <w:pStyle w:val="Bibliografa"/>
@@ -10689,7 +10703,7 @@
       <w:r>
         <w:t xml:space="preserve"> </w:t>
       </w:r>
-      <w:hyperlink r:id="rId114">
+      <w:hyperlink r:id="rId115">
         <w:r>
           <w:rPr>
             <w:rStyle w:val="Hipervnculo"/>
@@ -10724,8 +10738,8 @@
         <w:t xml:space="preserve">: 773–784.</w:t>
       </w:r>
     </w:p>
-    <w:bookmarkEnd w:id="115"/>
-    <w:bookmarkStart w:id="117" w:name="ref-RN3055"/>
+    <w:bookmarkEnd w:id="116"/>
+    <w:bookmarkStart w:id="118" w:name="ref-RN3055"/>
     <w:p>
       <w:pPr>
         <w:pStyle w:val="Bibliografa"/>
@@ -10850,7 +10864,7 @@
       <w:r>
         <w:t xml:space="preserve"> </w:t>
       </w:r>
-      <w:hyperlink r:id="rId116">
+      <w:hyperlink r:id="rId117">
         <w:r>
           <w:rPr>
             <w:rStyle w:val="Hipervnculo"/>
@@ -10885,8 +10899,8 @@
         <w:t xml:space="preserve">: 2145–2161.</w:t>
       </w:r>
     </w:p>
-    <w:bookmarkEnd w:id="117"/>
-    <w:bookmarkStart w:id="118" w:name="ref-RN2968"/>
+    <w:bookmarkEnd w:id="118"/>
+    <w:bookmarkStart w:id="119" w:name="ref-RN2968"/>
     <w:p>
       <w:pPr>
         <w:pStyle w:val="Bibliografa"/>
@@ -11101,8 +11115,8 @@
         <w:t xml:space="preserve">: 300–309.</w:t>
       </w:r>
     </w:p>
-    <w:bookmarkEnd w:id="118"/>
-    <w:bookmarkStart w:id="120" w:name="ref-RN4923"/>
+    <w:bookmarkEnd w:id="119"/>
+    <w:bookmarkStart w:id="121" w:name="ref-RN4923"/>
     <w:p>
       <w:pPr>
         <w:pStyle w:val="Bibliografa"/>
@@ -11362,7 +11376,7 @@
       <w:r>
         <w:t xml:space="preserve"> </w:t>
       </w:r>
-      <w:hyperlink r:id="rId119">
+      <w:hyperlink r:id="rId120">
         <w:r>
           <w:rPr>
             <w:rStyle w:val="Hipervnculo"/>
@@ -11397,10 +11411,10 @@
         <w:t xml:space="preserve">: 821–827.</w:t>
       </w:r>
     </w:p>
-    <w:bookmarkEnd w:id="120"/>
     <w:bookmarkEnd w:id="121"/>
     <w:bookmarkEnd w:id="122"/>
-    <w:bookmarkStart w:id="123" w:name="figure-captions"/>
+    <w:bookmarkEnd w:id="123"/>
+    <w:bookmarkStart w:id="124" w:name="figure-captions"/>
     <w:p>
       <w:pPr>
         <w:pStyle w:val="Ttulo1"/>
@@ -11453,7 +11467,7 @@
         <w:t xml:space="preserve">database holds 47,433 primary germination records of 4,516 plant species. (A) The map shows the provenance of the germination records, as purple circles. (B) Whittaker biome plot showing the distribution of the records across the Earth’s biomes.</w:t>
       </w:r>
     </w:p>
-    <w:bookmarkEnd w:id="123"/>
+    <w:bookmarkEnd w:id="124"/>
     <w:sectPr>
       <w:footerReference r:id="rId9" w:type="default"/>
       <w:pgSz w:h="15840" w:w="12240"/>
